--- a/Dokumente/2024-06-13 BibTexConverter - PeerFeedback.docx
+++ b/Dokumente/2024-06-13 BibTexConverter - PeerFeedback.docx
@@ -42,13 +42,8 @@
         <w:tab/>
       </w:r>
       <w:r>
-        <w:t xml:space="preserve">Prof. Dr.-Ing. Torsten </w:t>
+        <w:t>Prof. Dr.-Ing. Torsten Zesch</w:t>
       </w:r>
-      <w:proofErr w:type="spellStart"/>
-      <w:r>
-        <w:t>Zesch</w:t>
-      </w:r>
-      <w:proofErr w:type="spellEnd"/>
     </w:p>
     <w:p>
       <w:pPr>
@@ -62,14 +57,7 @@
       </w:r>
       <w:r>
         <w:tab/>
-      </w:r>
-      <w:proofErr w:type="spellStart"/>
-      <w:r>
-        <w:t>BibTeX</w:t>
-      </w:r>
-      <w:proofErr w:type="spellEnd"/>
-      <w:r>
-        <w:t>-Konverter</w:t>
+        <w:t>BibTeX-Konverter</w:t>
       </w:r>
     </w:p>
     <w:p>
@@ -108,12 +96,54 @@
       </w:r>
     </w:p>
     <w:p>
+      <w:pPr>
+        <w:pStyle w:val="Listenabsatz"/>
+        <w:numPr>
+          <w:ilvl w:val="0"/>
+          <w:numId w:val="32"/>
+        </w:numPr>
+      </w:pPr>
       <w:r>
         <w:t xml:space="preserve">Etwas </w:t>
       </w:r>
       <w:r>
-        <w:t xml:space="preserve">schwieriger Einstieg in das Thema. Layout interessant. </w:t>
+        <w:t xml:space="preserve">schwieriger Einstieg in das Thema. </w:t>
       </w:r>
+    </w:p>
+    <w:p>
+      <w:pPr>
+        <w:pStyle w:val="Listenabsatz"/>
+        <w:numPr>
+          <w:ilvl w:val="0"/>
+          <w:numId w:val="32"/>
+        </w:numPr>
+      </w:pPr>
+      <w:r>
+        <w:t>Layout interessant</w:t>
+      </w:r>
+      <w:r>
+        <w:t xml:space="preserve"> und übersichtlich</w:t>
+      </w:r>
+    </w:p>
+    <w:p>
+      <w:pPr>
+        <w:pStyle w:val="Listenabsatz"/>
+        <w:numPr>
+          <w:ilvl w:val="0"/>
+          <w:numId w:val="32"/>
+        </w:numPr>
+      </w:pPr>
+      <w:r>
+        <w:t xml:space="preserve">Scoring der einzelnen LLMs seitens des Dashboards wäre interessant (basierend auf den bisherigen Anfragen und dem durch User gegebenen Feedback (Daumen rauf, Daumen runter)), ggf. themenspezifisch (ein LLM beantwortet Anfragen zu einem Thema möglicherweise besser als zu einem anderen); alternativ Bereitstellung </w:t>
+      </w:r>
+      <w:r>
+        <w:t>anderweitiger Validierungen durch das Dashboard selbst als „Entscheidungshilfe“ für den User.</w:t>
+      </w:r>
+    </w:p>
+    <w:p>
+      <w:pPr>
+        <w:pStyle w:val="Listenabsatz"/>
+      </w:pPr>
     </w:p>
     <w:p>
       <w:pPr>
@@ -124,19 +154,37 @@
         </w:numPr>
         <w:jc w:val="both"/>
       </w:pPr>
-      <w:proofErr w:type="spellStart"/>
       <w:r>
         <w:t>HagenCopilot</w:t>
       </w:r>
-      <w:proofErr w:type="spellEnd"/>
     </w:p>
     <w:p>
+      <w:pPr>
+        <w:pStyle w:val="Listenabsatz"/>
+        <w:numPr>
+          <w:ilvl w:val="0"/>
+          <w:numId w:val="32"/>
+        </w:numPr>
+      </w:pPr>
       <w:r>
         <w:t>Sehr interessante Architektur und ansprechende Umsetzung</w:t>
       </w:r>
     </w:p>
     <w:p>
       <w:pPr>
+        <w:pStyle w:val="Listenabsatz"/>
+        <w:numPr>
+          <w:ilvl w:val="0"/>
+          <w:numId w:val="32"/>
+        </w:numPr>
+      </w:pPr>
+      <w:r>
+        <w:t>Bei der Demo wurden bereits die Quelldokumente bei einer Anfrage am Ende angegeben. Verlinkung zu weiterführenden Abschnitten der Homepage bzw. zu den genannten Dokumenten möglich?</w:t>
+      </w:r>
+    </w:p>
+    <w:p/>
+    <w:p>
+      <w:pPr>
         <w:pStyle w:val="berschrift2"/>
         <w:numPr>
           <w:ilvl w:val="0"/>
@@ -148,9 +196,45 @@
       </w:r>
     </w:p>
     <w:p>
+      <w:pPr>
+        <w:pStyle w:val="Listenabsatz"/>
+        <w:numPr>
+          <w:ilvl w:val="0"/>
+          <w:numId w:val="32"/>
+        </w:numPr>
+      </w:pPr>
       <w:r>
         <w:t>Boxplot, um die Verteilung der ermittelten Größen aus der Datengrundlage besser darzustellen. Dadurch können die eigenen Kenngrößen besser eingeordnet werden.</w:t>
       </w:r>
+    </w:p>
+    <w:p>
+      <w:pPr>
+        <w:pStyle w:val="Listenabsatz"/>
+        <w:numPr>
+          <w:ilvl w:val="0"/>
+          <w:numId w:val="32"/>
+        </w:numPr>
+      </w:pPr>
+      <w:r>
+        <w:t>Einbeziehung der Struktur der Dokumente, z. B. Ausschluss des Anhangs bei der Berechnung der Kenngrößen (Anhänge können lang sein und nur aus Bildern oder Tabellen bestehen).</w:t>
+      </w:r>
+    </w:p>
+    <w:p>
+      <w:pPr>
+        <w:pStyle w:val="Listenabsatz"/>
+        <w:numPr>
+          <w:ilvl w:val="0"/>
+          <w:numId w:val="32"/>
+        </w:numPr>
+      </w:pPr>
+      <w:r>
+        <w:t>Wäre es möglich, die Umfänge der einzelnen Abschnitte einer Arbeit (Einleitung, Hauptteil, Schluss/Fazit) in Relation zu betrachten, um dem Nutzer Hinweise zu geben, dass ggf. ein Abschnitt zu dürftig ist?</w:t>
+      </w:r>
+    </w:p>
+    <w:p>
+      <w:pPr>
+        <w:pStyle w:val="Listenabsatz"/>
+      </w:pPr>
     </w:p>
     <w:p>
       <w:pPr>
@@ -166,27 +250,43 @@
       </w:r>
     </w:p>
     <w:p>
+      <w:pPr>
+        <w:pStyle w:val="Listenabsatz"/>
+        <w:numPr>
+          <w:ilvl w:val="0"/>
+          <w:numId w:val="32"/>
+        </w:numPr>
+      </w:pPr>
       <w:r>
         <w:t xml:space="preserve">Sehr gute Ausarbeitung und Nutzung des theoretischen Hintergrundes für Metriken über </w:t>
       </w:r>
       <w:r>
-        <w:t xml:space="preserve">Textqualität. Simple </w:t>
+        <w:t>Textqualität. Simple english wiki als Quelle zu nutzen und selbst die Klassifizierung für A2 zu ermitteln ist genial.</w:t>
       </w:r>
-      <w:proofErr w:type="spellStart"/>
+    </w:p>
+    <w:p>
+      <w:pPr>
+        <w:pStyle w:val="Listenabsatz"/>
+        <w:numPr>
+          <w:ilvl w:val="0"/>
+          <w:numId w:val="32"/>
+        </w:numPr>
+      </w:pPr>
       <w:r>
-        <w:t>english</w:t>
+        <w:lastRenderedPageBreak/>
+        <w:t>Beeindruckende Fülle an Evaluationsmetriken</w:t>
       </w:r>
-      <w:proofErr w:type="spellEnd"/>
+    </w:p>
+    <w:p>
+      <w:pPr>
+        <w:pStyle w:val="Listenabsatz"/>
+        <w:numPr>
+          <w:ilvl w:val="0"/>
+          <w:numId w:val="32"/>
+        </w:numPr>
+      </w:pPr>
       <w:r>
-        <w:t xml:space="preserve"> </w:t>
-      </w:r>
-      <w:proofErr w:type="spellStart"/>
-      <w:r>
-        <w:t>wiki</w:t>
-      </w:r>
-      <w:proofErr w:type="spellEnd"/>
-      <w:r>
-        <w:t xml:space="preserve"> als Quelle zu nutzen und selbst die Klassifizierung für A2 zu ermitteln ist genial.</w:t>
+        <w:t>Die bei der Demo generierten Texte waren gefühlt noch zu schwer vom Vokabular her (im Hinblick auf Use Case „Schüler“).</w:t>
       </w:r>
     </w:p>
     <w:sectPr>
@@ -199,6 +299,56 @@
 </w:document>
 </file>
 
+<file path=word/endnotes.xml><?xml version="1.0" encoding="utf-8"?>
+<w:endnotes xmlns:wpc="http://schemas.microsoft.com/office/word/2010/wordprocessingCanvas" xmlns:cx="http://schemas.microsoft.com/office/drawing/2014/chartex" xmlns:cx1="http://schemas.microsoft.com/office/drawing/2015/9/8/chartex" xmlns:cx2="http://schemas.microsoft.com/office/drawing/2015/10/21/chartex" xmlns:cx3="http://schemas.microsoft.com/office/drawing/2016/5/9/chartex" xmlns:cx4="http://schemas.microsoft.com/office/drawing/2016/5/10/chartex" xmlns:cx5="http://schemas.microsoft.com/office/drawing/2016/5/11/chartex" xmlns:cx6="http://schemas.microsoft.com/office/drawing/2016/5/12/chartex" xmlns:cx7="http://schemas.microsoft.com/office/drawing/2016/5/13/chartex" xmlns:cx8="http://schemas.microsoft.com/office/drawing/2016/5/14/chartex" xmlns:mc="http://schemas.openxmlformats.org/markup-compatibility/2006" xmlns:aink="http://schemas.microsoft.com/office/drawing/2016/ink" xmlns:am3d="http://schemas.microsoft.com/office/drawing/2017/model3d" xmlns:o="urn:schemas-microsoft-com:office:office" xmlns:oel="http://schemas.microsoft.com/office/2019/extlst" xmlns:r="http://schemas.openxmlformats.org/officeDocument/2006/relationships" xmlns:m="http://schemas.openxmlformats.org/officeDocument/2006/math" xmlns:v="urn:schemas-microsoft-com:vml" xmlns:wp14="http://schemas.microsoft.com/office/word/2010/wordprocessingDrawing" xmlns:wp="http://schemas.openxmlformats.org/drawingml/2006/wordprocessingDrawing" xmlns:w10="urn:schemas-microsoft-com:office:word" xmlns:w="http://schemas.openxmlformats.org/wordprocessingml/2006/main" xmlns:w14="http://schemas.microsoft.com/office/word/2010/wordml" xmlns:w15="http://schemas.microsoft.com/office/word/2012/wordml" xmlns:w16cex="http://schemas.microsoft.com/office/word/2018/wordml/cex" xmlns:w16cid="http://schemas.microsoft.com/office/word/2016/wordml/cid" xmlns:w16="http://schemas.microsoft.com/office/word/2018/wordml" xmlns:w16sdtdh="http://schemas.microsoft.com/office/word/2020/wordml/sdtdatahash" xmlns:w16se="http://schemas.microsoft.com/office/word/2015/wordml/symex" xmlns:wpg="http://schemas.microsoft.com/office/word/2010/wordprocessingGroup" xmlns:wpi="http://schemas.microsoft.com/office/word/2010/wordprocessingInk" xmlns:wne="http://schemas.microsoft.com/office/word/2006/wordml" xmlns:wps="http://schemas.microsoft.com/office/word/2010/wordprocessingShape" mc:Ignorable="w14 w15 w16se w16cid w16 w16cex w16sdtdh wp14">
+  <w:endnote w:type="separator" w:id="-1">
+    <w:p>
+      <w:pPr>
+        <w:spacing w:after="0" w:line="240" w:lineRule="auto"/>
+      </w:pPr>
+      <w:r>
+        <w:separator/>
+      </w:r>
+    </w:p>
+  </w:endnote>
+  <w:endnote w:type="continuationSeparator" w:id="0">
+    <w:p>
+      <w:pPr>
+        <w:spacing w:after="0" w:line="240" w:lineRule="auto"/>
+      </w:pPr>
+      <w:r>
+        <w:continuationSeparator/>
+      </w:r>
+    </w:p>
+  </w:endnote>
+</w:endnotes>
+</file>
+
+<file path=word/footnotes.xml><?xml version="1.0" encoding="utf-8"?>
+<w:footnotes xmlns:wpc="http://schemas.microsoft.com/office/word/2010/wordprocessingCanvas" xmlns:cx="http://schemas.microsoft.com/office/drawing/2014/chartex" xmlns:cx1="http://schemas.microsoft.com/office/drawing/2015/9/8/chartex" xmlns:cx2="http://schemas.microsoft.com/office/drawing/2015/10/21/chartex" xmlns:cx3="http://schemas.microsoft.com/office/drawing/2016/5/9/chartex" xmlns:cx4="http://schemas.microsoft.com/office/drawing/2016/5/10/chartex" xmlns:cx5="http://schemas.microsoft.com/office/drawing/2016/5/11/chartex" xmlns:cx6="http://schemas.microsoft.com/office/drawing/2016/5/12/chartex" xmlns:cx7="http://schemas.microsoft.com/office/drawing/2016/5/13/chartex" xmlns:cx8="http://schemas.microsoft.com/office/drawing/2016/5/14/chartex" xmlns:mc="http://schemas.openxmlformats.org/markup-compatibility/2006" xmlns:aink="http://schemas.microsoft.com/office/drawing/2016/ink" xmlns:am3d="http://schemas.microsoft.com/office/drawing/2017/model3d" xmlns:o="urn:schemas-microsoft-com:office:office" xmlns:oel="http://schemas.microsoft.com/office/2019/extlst" xmlns:r="http://schemas.openxmlformats.org/officeDocument/2006/relationships" xmlns:m="http://schemas.openxmlformats.org/officeDocument/2006/math" xmlns:v="urn:schemas-microsoft-com:vml" xmlns:wp14="http://schemas.microsoft.com/office/word/2010/wordprocessingDrawing" xmlns:wp="http://schemas.openxmlformats.org/drawingml/2006/wordprocessingDrawing" xmlns:w10="urn:schemas-microsoft-com:office:word" xmlns:w="http://schemas.openxmlformats.org/wordprocessingml/2006/main" xmlns:w14="http://schemas.microsoft.com/office/word/2010/wordml" xmlns:w15="http://schemas.microsoft.com/office/word/2012/wordml" xmlns:w16cex="http://schemas.microsoft.com/office/word/2018/wordml/cex" xmlns:w16cid="http://schemas.microsoft.com/office/word/2016/wordml/cid" xmlns:w16="http://schemas.microsoft.com/office/word/2018/wordml" xmlns:w16sdtdh="http://schemas.microsoft.com/office/word/2020/wordml/sdtdatahash" xmlns:w16se="http://schemas.microsoft.com/office/word/2015/wordml/symex" xmlns:wpg="http://schemas.microsoft.com/office/word/2010/wordprocessingGroup" xmlns:wpi="http://schemas.microsoft.com/office/word/2010/wordprocessingInk" xmlns:wne="http://schemas.microsoft.com/office/word/2006/wordml" xmlns:wps="http://schemas.microsoft.com/office/word/2010/wordprocessingShape" mc:Ignorable="w14 w15 w16se w16cid w16 w16cex w16sdtdh wp14">
+  <w:footnote w:type="separator" w:id="-1">
+    <w:p>
+      <w:pPr>
+        <w:spacing w:after="0" w:line="240" w:lineRule="auto"/>
+      </w:pPr>
+      <w:r>
+        <w:separator/>
+      </w:r>
+    </w:p>
+  </w:footnote>
+  <w:footnote w:type="continuationSeparator" w:id="0">
+    <w:p>
+      <w:pPr>
+        <w:spacing w:after="0" w:line="240" w:lineRule="auto"/>
+      </w:pPr>
+      <w:r>
+        <w:continuationSeparator/>
+      </w:r>
+    </w:p>
+  </w:footnote>
+</w:footnotes>
+</file>
+
 <file path=word/numbering.xml><?xml version="1.0" encoding="utf-8"?>
 <w:numbering xmlns:wpc="http://schemas.microsoft.com/office/word/2010/wordprocessingCanvas" xmlns:cx="http://schemas.microsoft.com/office/drawing/2014/chartex" xmlns:cx1="http://schemas.microsoft.com/office/drawing/2015/9/8/chartex" xmlns:cx2="http://schemas.microsoft.com/office/drawing/2015/10/21/chartex" xmlns:cx3="http://schemas.microsoft.com/office/drawing/2016/5/9/chartex" xmlns:cx4="http://schemas.microsoft.com/office/drawing/2016/5/10/chartex" xmlns:cx5="http://schemas.microsoft.com/office/drawing/2016/5/11/chartex" xmlns:cx6="http://schemas.microsoft.com/office/drawing/2016/5/12/chartex" xmlns:cx7="http://schemas.microsoft.com/office/drawing/2016/5/13/chartex" xmlns:cx8="http://schemas.microsoft.com/office/drawing/2016/5/14/chartex" xmlns:mc="http://schemas.openxmlformats.org/markup-compatibility/2006" xmlns:aink="http://schemas.microsoft.com/office/drawing/2016/ink" xmlns:am3d="http://schemas.microsoft.com/office/drawing/2017/model3d" xmlns:o="urn:schemas-microsoft-com:office:office" xmlns:oel="http://schemas.microsoft.com/office/2019/extlst" xmlns:r="http://schemas.openxmlformats.org/officeDocument/2006/relationships" xmlns:m="http://schemas.openxmlformats.org/officeDocument/2006/math" xmlns:v="urn:schemas-microsoft-com:vml" xmlns:wp14="http://schemas.microsoft.com/office/word/2010/wordprocessingDrawing" xmlns:wp="http://schemas.openxmlformats.org/drawingml/2006/wordprocessingDrawing" xmlns:w10="urn:schemas-microsoft-com:office:word" xmlns:w="http://schemas.openxmlformats.org/wordprocessingml/2006/main" xmlns:w14="http://schemas.microsoft.com/office/word/2010/wordml" xmlns:w15="http://schemas.microsoft.com/office/word/2012/wordml" xmlns:w16cex="http://schemas.microsoft.com/office/word/2018/wordml/cex" xmlns:w16cid="http://schemas.microsoft.com/office/word/2016/wordml/cid" xmlns:w16="http://schemas.microsoft.com/office/word/2018/wordml" xmlns:w16sdtdh="http://schemas.microsoft.com/office/word/2020/wordml/sdtdatahash" xmlns:w16se="http://schemas.microsoft.com/office/word/2015/wordml/symex" xmlns:wpg="http://schemas.microsoft.com/office/word/2010/wordprocessingGroup" xmlns:wpi="http://schemas.microsoft.com/office/word/2010/wordprocessingInk" xmlns:wne="http://schemas.microsoft.com/office/word/2006/wordml" xmlns:wps="http://schemas.microsoft.com/office/word/2010/wordprocessingShape" mc:Ignorable="w14 w15 w16se w16cid w16 w16cex w16sdtdh wp14">
   <w:abstractNum w:abstractNumId="0" w15:restartNumberingAfterBreak="0">
@@ -2625,6 +2775,119 @@
     </w:lvl>
   </w:abstractNum>
   <w:abstractNum w:abstractNumId="23" w15:restartNumberingAfterBreak="0">
+    <w:nsid w:val="6C5708C4"/>
+    <w:multiLevelType w:val="hybridMultilevel"/>
+    <w:tmpl w:val="D932CEA8"/>
+    <w:lvl w:ilvl="0" w:tplc="4F40B394">
+      <w:start w:val="5"/>
+      <w:numFmt w:val="bullet"/>
+      <w:lvlText w:val="-"/>
+      <w:lvlJc w:val="left"/>
+      <w:pPr>
+        <w:ind w:left="720" w:hanging="360"/>
+      </w:pPr>
+      <w:rPr>
+        <w:rFonts w:ascii="Aptos" w:eastAsiaTheme="minorHAnsi" w:hAnsi="Aptos" w:cstheme="minorBidi" w:hint="default"/>
+      </w:rPr>
+    </w:lvl>
+    <w:lvl w:ilvl="1" w:tplc="04070003" w:tentative="1">
+      <w:start w:val="1"/>
+      <w:numFmt w:val="bullet"/>
+      <w:lvlText w:val="o"/>
+      <w:lvlJc w:val="left"/>
+      <w:pPr>
+        <w:ind w:left="1440" w:hanging="360"/>
+      </w:pPr>
+      <w:rPr>
+        <w:rFonts w:ascii="Courier New" w:hAnsi="Courier New" w:cs="Courier New" w:hint="default"/>
+      </w:rPr>
+    </w:lvl>
+    <w:lvl w:ilvl="2" w:tplc="04070005" w:tentative="1">
+      <w:start w:val="1"/>
+      <w:numFmt w:val="bullet"/>
+      <w:lvlText w:val=""/>
+      <w:lvlJc w:val="left"/>
+      <w:pPr>
+        <w:ind w:left="2160" w:hanging="360"/>
+      </w:pPr>
+      <w:rPr>
+        <w:rFonts w:ascii="Wingdings" w:hAnsi="Wingdings" w:hint="default"/>
+      </w:rPr>
+    </w:lvl>
+    <w:lvl w:ilvl="3" w:tplc="04070001" w:tentative="1">
+      <w:start w:val="1"/>
+      <w:numFmt w:val="bullet"/>
+      <w:lvlText w:val=""/>
+      <w:lvlJc w:val="left"/>
+      <w:pPr>
+        <w:ind w:left="2880" w:hanging="360"/>
+      </w:pPr>
+      <w:rPr>
+        <w:rFonts w:ascii="Symbol" w:hAnsi="Symbol" w:hint="default"/>
+      </w:rPr>
+    </w:lvl>
+    <w:lvl w:ilvl="4" w:tplc="04070003" w:tentative="1">
+      <w:start w:val="1"/>
+      <w:numFmt w:val="bullet"/>
+      <w:lvlText w:val="o"/>
+      <w:lvlJc w:val="left"/>
+      <w:pPr>
+        <w:ind w:left="3600" w:hanging="360"/>
+      </w:pPr>
+      <w:rPr>
+        <w:rFonts w:ascii="Courier New" w:hAnsi="Courier New" w:cs="Courier New" w:hint="default"/>
+      </w:rPr>
+    </w:lvl>
+    <w:lvl w:ilvl="5" w:tplc="04070005" w:tentative="1">
+      <w:start w:val="1"/>
+      <w:numFmt w:val="bullet"/>
+      <w:lvlText w:val=""/>
+      <w:lvlJc w:val="left"/>
+      <w:pPr>
+        <w:ind w:left="4320" w:hanging="360"/>
+      </w:pPr>
+      <w:rPr>
+        <w:rFonts w:ascii="Wingdings" w:hAnsi="Wingdings" w:hint="default"/>
+      </w:rPr>
+    </w:lvl>
+    <w:lvl w:ilvl="6" w:tplc="04070001" w:tentative="1">
+      <w:start w:val="1"/>
+      <w:numFmt w:val="bullet"/>
+      <w:lvlText w:val=""/>
+      <w:lvlJc w:val="left"/>
+      <w:pPr>
+        <w:ind w:left="5040" w:hanging="360"/>
+      </w:pPr>
+      <w:rPr>
+        <w:rFonts w:ascii="Symbol" w:hAnsi="Symbol" w:hint="default"/>
+      </w:rPr>
+    </w:lvl>
+    <w:lvl w:ilvl="7" w:tplc="04070003" w:tentative="1">
+      <w:start w:val="1"/>
+      <w:numFmt w:val="bullet"/>
+      <w:lvlText w:val="o"/>
+      <w:lvlJc w:val="left"/>
+      <w:pPr>
+        <w:ind w:left="5760" w:hanging="360"/>
+      </w:pPr>
+      <w:rPr>
+        <w:rFonts w:ascii="Courier New" w:hAnsi="Courier New" w:cs="Courier New" w:hint="default"/>
+      </w:rPr>
+    </w:lvl>
+    <w:lvl w:ilvl="8" w:tplc="04070005" w:tentative="1">
+      <w:start w:val="1"/>
+      <w:numFmt w:val="bullet"/>
+      <w:lvlText w:val=""/>
+      <w:lvlJc w:val="left"/>
+      <w:pPr>
+        <w:ind w:left="6480" w:hanging="360"/>
+      </w:pPr>
+      <w:rPr>
+        <w:rFonts w:ascii="Wingdings" w:hAnsi="Wingdings" w:hint="default"/>
+      </w:rPr>
+    </w:lvl>
+  </w:abstractNum>
+  <w:abstractNum w:abstractNumId="24" w15:restartNumberingAfterBreak="0">
     <w:nsid w:val="6D925AF0"/>
     <w:multiLevelType w:val="hybridMultilevel"/>
     <w:tmpl w:val="FF089F98"/>
@@ -2737,7 +3000,7 @@
       </w:rPr>
     </w:lvl>
   </w:abstractNum>
-  <w:abstractNum w:abstractNumId="24" w15:restartNumberingAfterBreak="0">
+  <w:abstractNum w:abstractNumId="25" w15:restartNumberingAfterBreak="0">
     <w:nsid w:val="6E5174A9"/>
     <w:multiLevelType w:val="hybridMultilevel"/>
     <w:tmpl w:val="0062FA3C"/>
@@ -2826,7 +3089,7 @@
       </w:pPr>
     </w:lvl>
   </w:abstractNum>
-  <w:abstractNum w:abstractNumId="25" w15:restartNumberingAfterBreak="0">
+  <w:abstractNum w:abstractNumId="26" w15:restartNumberingAfterBreak="0">
     <w:nsid w:val="70733226"/>
     <w:multiLevelType w:val="hybridMultilevel"/>
     <w:tmpl w:val="CAFE1074"/>
@@ -2939,7 +3202,7 @@
       </w:rPr>
     </w:lvl>
   </w:abstractNum>
-  <w:abstractNum w:abstractNumId="26" w15:restartNumberingAfterBreak="0">
+  <w:abstractNum w:abstractNumId="27" w15:restartNumberingAfterBreak="0">
     <w:nsid w:val="71826941"/>
     <w:multiLevelType w:val="multilevel"/>
     <w:tmpl w:val="616E1F34"/>
@@ -3057,7 +3320,7 @@
       </w:rPr>
     </w:lvl>
   </w:abstractNum>
-  <w:abstractNum w:abstractNumId="27" w15:restartNumberingAfterBreak="0">
+  <w:abstractNum w:abstractNumId="28" w15:restartNumberingAfterBreak="0">
     <w:nsid w:val="74663579"/>
     <w:multiLevelType w:val="hybridMultilevel"/>
     <w:tmpl w:val="44A4B8BA"/>
@@ -3170,7 +3433,7 @@
       </w:rPr>
     </w:lvl>
   </w:abstractNum>
-  <w:abstractNum w:abstractNumId="28" w15:restartNumberingAfterBreak="0">
+  <w:abstractNum w:abstractNumId="29" w15:restartNumberingAfterBreak="0">
     <w:nsid w:val="74D55A47"/>
     <w:multiLevelType w:val="hybridMultilevel"/>
     <w:tmpl w:val="4AF4F16E"/>
@@ -3283,7 +3546,7 @@
       </w:rPr>
     </w:lvl>
   </w:abstractNum>
-  <w:abstractNum w:abstractNumId="29" w15:restartNumberingAfterBreak="0">
+  <w:abstractNum w:abstractNumId="30" w15:restartNumberingAfterBreak="0">
     <w:nsid w:val="760328D6"/>
     <w:multiLevelType w:val="hybridMultilevel"/>
     <w:tmpl w:val="85EE7B3A"/>
@@ -3369,7 +3632,7 @@
       </w:pPr>
     </w:lvl>
   </w:abstractNum>
-  <w:abstractNum w:abstractNumId="30" w15:restartNumberingAfterBreak="0">
+  <w:abstractNum w:abstractNumId="31" w15:restartNumberingAfterBreak="0">
     <w:nsid w:val="7BDD28F5"/>
     <w:multiLevelType w:val="hybridMultilevel"/>
     <w:tmpl w:val="03D44FD6"/>
@@ -3474,16 +3737,16 @@
     <w:abstractNumId w:val="15"/>
   </w:num>
   <w:num w:numId="7" w16cid:durableId="1961180450">
-    <w:abstractNumId w:val="30"/>
+    <w:abstractNumId w:val="31"/>
   </w:num>
   <w:num w:numId="8" w16cid:durableId="1740178398">
     <w:abstractNumId w:val="0"/>
   </w:num>
   <w:num w:numId="9" w16cid:durableId="1276861548">
-    <w:abstractNumId w:val="29"/>
+    <w:abstractNumId w:val="30"/>
   </w:num>
   <w:num w:numId="10" w16cid:durableId="370350871">
-    <w:abstractNumId w:val="25"/>
+    <w:abstractNumId w:val="26"/>
   </w:num>
   <w:num w:numId="11" w16cid:durableId="461769011">
     <w:abstractNumId w:val="6"/>
@@ -3492,7 +3755,7 @@
     <w:abstractNumId w:val="10"/>
   </w:num>
   <w:num w:numId="13" w16cid:durableId="735325376">
-    <w:abstractNumId w:val="28"/>
+    <w:abstractNumId w:val="29"/>
   </w:num>
   <w:num w:numId="14" w16cid:durableId="2119368993">
     <w:abstractNumId w:val="22"/>
@@ -3504,7 +3767,7 @@
     <w:abstractNumId w:val="21"/>
   </w:num>
   <w:num w:numId="17" w16cid:durableId="438337140">
-    <w:abstractNumId w:val="24"/>
+    <w:abstractNumId w:val="25"/>
   </w:num>
   <w:num w:numId="18" w16cid:durableId="707727220">
     <w:abstractNumId w:val="2"/>
@@ -3516,10 +3779,10 @@
     <w:abstractNumId w:val="4"/>
   </w:num>
   <w:num w:numId="21" w16cid:durableId="443422289">
-    <w:abstractNumId w:val="23"/>
+    <w:abstractNumId w:val="24"/>
   </w:num>
   <w:num w:numId="22" w16cid:durableId="1366903410">
-    <w:abstractNumId w:val="27"/>
+    <w:abstractNumId w:val="28"/>
   </w:num>
   <w:num w:numId="23" w16cid:durableId="1293904518">
     <w:abstractNumId w:val="20"/>
@@ -3531,7 +3794,7 @@
     <w:abstractNumId w:val="16"/>
   </w:num>
   <w:num w:numId="26" w16cid:durableId="726489533">
-    <w:abstractNumId w:val="26"/>
+    <w:abstractNumId w:val="27"/>
   </w:num>
   <w:num w:numId="27" w16cid:durableId="1415710575">
     <w:abstractNumId w:val="12"/>
@@ -3547,6 +3810,9 @@
   </w:num>
   <w:num w:numId="31" w16cid:durableId="525141679">
     <w:abstractNumId w:val="7"/>
+  </w:num>
+  <w:num w:numId="32" w16cid:durableId="1951815749">
+    <w:abstractNumId w:val="23"/>
   </w:num>
 </w:numbering>
 </file>
